--- a/HarvestSwap Welcome.docx
+++ b/HarvestSwap Welcome.docx
@@ -20,6 +20,15 @@
     </w:p>
     <w:p>
       <w:pPr>
+        <w:jc w:val="center"/>
+        <w:rPr>
+          <w:rFonts w:ascii="Arial" w:hAnsi="Arial" w:cs="Arial"/>
+          <w:u w:val="single"/>
+        </w:rPr>
+      </w:pPr>
+    </w:p>
+    <w:p>
+      <w:pPr>
         <w:rPr>
           <w:rFonts w:ascii="Arial" w:hAnsi="Arial" w:cs="Arial"/>
         </w:rPr>
@@ -40,7 +49,21 @@
         <w:rPr>
           <w:rFonts w:ascii="Arial" w:hAnsi="Arial" w:cs="Arial"/>
         </w:rPr>
-        <w:t xml:space="preserve">Welcome to HarvestSwap! Our mission </w:t>
+        <w:t xml:space="preserve">Welcome to </w:t>
+      </w:r>
+      <w:proofErr w:type="spellStart"/>
+      <w:r>
+        <w:rPr>
+          <w:rFonts w:ascii="Arial" w:hAnsi="Arial" w:cs="Arial"/>
+        </w:rPr>
+        <w:t>HarvestSwap</w:t>
+      </w:r>
+      <w:proofErr w:type="spellEnd"/>
+      <w:r>
+        <w:rPr>
+          <w:rFonts w:ascii="Arial" w:hAnsi="Arial" w:cs="Arial"/>
+        </w:rPr>
+        <w:t xml:space="preserve">! Our mission </w:t>
       </w:r>
       <w:r>
         <w:rPr>
@@ -52,34 +75,293 @@
         <w:rPr>
           <w:rFonts w:ascii="Arial" w:hAnsi="Arial" w:cs="Arial"/>
         </w:rPr>
-        <w:t xml:space="preserve">We want to provide a space to encourage those that are in all stages of their harvesting journeys: from beginners to advanced growers. </w:t>
-      </w:r>
-      <w:r>
-        <w:rPr>
-          <w:rFonts w:ascii="Arial" w:hAnsi="Arial" w:cs="Arial"/>
-        </w:rPr>
-        <w:t xml:space="preserve">Gardening is a great activity that can </w:t>
-      </w:r>
-      <w:r>
-        <w:rPr>
-          <w:rFonts w:ascii="Arial" w:hAnsi="Arial" w:cs="Arial"/>
-        </w:rPr>
-        <w:t xml:space="preserve">start as  a hobby and transform into a lifestyle. </w:t>
-      </w:r>
-      <w:r>
-        <w:rPr>
-          <w:rFonts w:ascii="Arial" w:hAnsi="Arial" w:cs="Arial"/>
-        </w:rPr>
-        <w:t xml:space="preserve">We hope that our service will aid you in the overall goal to limit food waste and promote </w:t>
-      </w:r>
-      <w:r>
-        <w:rPr>
-          <w:rFonts w:ascii="Arial" w:hAnsi="Arial" w:cs="Arial"/>
-        </w:rPr>
-        <w:t>healthy eating habits!</w:t>
+        <w:t xml:space="preserve">We want to provide a space to encourage those that are in all stages of their harvesting journeys: </w:t>
+      </w:r>
+      <w:r>
+        <w:rPr>
+          <w:rFonts w:ascii="Arial" w:hAnsi="Arial" w:cs="Arial"/>
+        </w:rPr>
+        <w:t>f</w:t>
+      </w:r>
+      <w:r>
+        <w:rPr>
+          <w:rFonts w:ascii="Arial" w:hAnsi="Arial" w:cs="Arial"/>
+        </w:rPr>
+        <w:t xml:space="preserve">rom beginners to advanced growers. </w:t>
+      </w:r>
+    </w:p>
+    <w:p>
+      <w:pPr>
+        <w:rPr>
+          <w:rFonts w:ascii="Arial" w:hAnsi="Arial" w:cs="Arial"/>
+        </w:rPr>
+      </w:pPr>
+    </w:p>
+    <w:p>
+      <w:pPr>
+        <w:ind w:firstLine="720"/>
+        <w:rPr>
+          <w:rFonts w:ascii="Arial" w:hAnsi="Arial" w:cs="Arial"/>
+        </w:rPr>
+      </w:pPr>
+      <w:proofErr w:type="spellStart"/>
+      <w:r>
+        <w:rPr>
+          <w:rFonts w:ascii="Arial" w:hAnsi="Arial" w:cs="Arial"/>
+        </w:rPr>
+        <w:t>HarvestSwap</w:t>
+      </w:r>
+      <w:proofErr w:type="spellEnd"/>
+      <w:r>
+        <w:rPr>
+          <w:rFonts w:ascii="Arial" w:hAnsi="Arial" w:cs="Arial"/>
+        </w:rPr>
+        <w:t xml:space="preserve"> was inspired by one of </w:t>
+      </w:r>
+      <w:r>
+        <w:rPr>
+          <w:rFonts w:ascii="Arial" w:hAnsi="Arial" w:cs="Arial"/>
+        </w:rPr>
+        <w:t>our creators</w:t>
       </w:r>
       <w:bookmarkStart w:id="0" w:name="_GoBack"/>
       <w:bookmarkEnd w:id="0"/>
+      <w:r>
+        <w:rPr>
+          <w:rFonts w:ascii="Arial" w:hAnsi="Arial" w:cs="Arial"/>
+        </w:rPr>
+        <w:t xml:space="preserve"> and her newfound hobby and enjoyment of harvesting her own fruits and vegetables during this global pandemic. She realized the importance and the benefits of self-harvesting</w:t>
+      </w:r>
+      <w:r>
+        <w:rPr>
+          <w:rFonts w:ascii="Arial" w:hAnsi="Arial" w:cs="Arial"/>
+        </w:rPr>
+        <w:t xml:space="preserve">. </w:t>
+      </w:r>
+    </w:p>
+    <w:p>
+      <w:pPr>
+        <w:rPr>
+          <w:rFonts w:ascii="Arial" w:hAnsi="Arial" w:cs="Arial"/>
+        </w:rPr>
+      </w:pPr>
+    </w:p>
+    <w:p>
+      <w:pPr>
+        <w:rPr>
+          <w:rFonts w:ascii="Arial" w:hAnsi="Arial" w:cs="Arial"/>
+        </w:rPr>
+      </w:pPr>
+      <w:r>
+        <w:rPr>
+          <w:rFonts w:ascii="Arial" w:hAnsi="Arial" w:cs="Arial"/>
+        </w:rPr>
+        <w:t xml:space="preserve"> </w:t>
+      </w:r>
+      <w:r>
+        <w:rPr>
+          <w:rFonts w:ascii="Arial" w:hAnsi="Arial" w:cs="Arial"/>
+        </w:rPr>
+        <w:tab/>
+        <w:t xml:space="preserve">As a team, we </w:t>
+      </w:r>
+      <w:r>
+        <w:rPr>
+          <w:rFonts w:ascii="Arial" w:hAnsi="Arial" w:cs="Arial"/>
+        </w:rPr>
+        <w:t>viewed this application to</w:t>
+      </w:r>
+      <w:r>
+        <w:rPr>
+          <w:rFonts w:ascii="Arial" w:hAnsi="Arial" w:cs="Arial"/>
+        </w:rPr>
+        <w:t xml:space="preserve"> be beneficial </w:t>
+      </w:r>
+      <w:r>
+        <w:rPr>
+          <w:rFonts w:ascii="Arial" w:hAnsi="Arial" w:cs="Arial"/>
+        </w:rPr>
+        <w:t>for</w:t>
+      </w:r>
+      <w:r>
+        <w:rPr>
+          <w:rFonts w:ascii="Arial" w:hAnsi="Arial" w:cs="Arial"/>
+        </w:rPr>
+        <w:t xml:space="preserve"> interested harvesters </w:t>
+      </w:r>
+      <w:r>
+        <w:rPr>
+          <w:rFonts w:ascii="Arial" w:hAnsi="Arial" w:cs="Arial"/>
+        </w:rPr>
+        <w:t xml:space="preserve">to connect with one another </w:t>
+      </w:r>
+      <w:r>
+        <w:rPr>
+          <w:rFonts w:ascii="Arial" w:hAnsi="Arial" w:cs="Arial"/>
+        </w:rPr>
+        <w:t xml:space="preserve">in once centralized place. COVID-19 has </w:t>
+      </w:r>
+      <w:r>
+        <w:rPr>
+          <w:rFonts w:ascii="Arial" w:hAnsi="Arial" w:cs="Arial"/>
+        </w:rPr>
+        <w:t xml:space="preserve">brought on </w:t>
+      </w:r>
+      <w:r>
+        <w:rPr>
+          <w:rFonts w:ascii="Arial" w:hAnsi="Arial" w:cs="Arial"/>
+        </w:rPr>
+        <w:t xml:space="preserve">immeasurable stress and </w:t>
+      </w:r>
+      <w:r>
+        <w:rPr>
+          <w:rFonts w:ascii="Arial" w:hAnsi="Arial" w:cs="Arial"/>
+        </w:rPr>
+        <w:t>has had hindering, negative</w:t>
+      </w:r>
+      <w:r>
+        <w:rPr>
+          <w:rFonts w:ascii="Arial" w:hAnsi="Arial" w:cs="Arial"/>
+        </w:rPr>
+        <w:t xml:space="preserve"> effects </w:t>
+      </w:r>
+      <w:r>
+        <w:rPr>
+          <w:rFonts w:ascii="Arial" w:hAnsi="Arial" w:cs="Arial"/>
+        </w:rPr>
+        <w:t>on</w:t>
+      </w:r>
+      <w:r>
+        <w:rPr>
+          <w:rFonts w:ascii="Arial" w:hAnsi="Arial" w:cs="Arial"/>
+        </w:rPr>
+        <w:t xml:space="preserve"> many people across the world. Therefore, this platform is designed to provide some normalcy and occupy time in your daily routine.</w:t>
+      </w:r>
+    </w:p>
+    <w:p>
+      <w:pPr>
+        <w:rPr>
+          <w:rFonts w:ascii="Arial" w:hAnsi="Arial" w:cs="Arial"/>
+        </w:rPr>
+      </w:pPr>
+    </w:p>
+    <w:p>
+      <w:pPr>
+        <w:tabs>
+          <w:tab w:val="right" w:pos="9360"/>
+        </w:tabs>
+        <w:rPr>
+          <w:rFonts w:ascii="Arial" w:hAnsi="Arial" w:cs="Arial"/>
+        </w:rPr>
+      </w:pPr>
+      <w:r>
+        <w:rPr>
+          <w:rFonts w:ascii="Arial" w:hAnsi="Arial" w:cs="Arial"/>
+        </w:rPr>
+        <w:tab/>
+      </w:r>
+      <w:r>
+        <w:rPr>
+          <w:rFonts w:ascii="Arial" w:hAnsi="Arial" w:cs="Arial"/>
+        </w:rPr>
+        <w:t xml:space="preserve">Gardening is a great activity that can </w:t>
+      </w:r>
+      <w:r>
+        <w:rPr>
+          <w:rFonts w:ascii="Arial" w:hAnsi="Arial" w:cs="Arial"/>
+        </w:rPr>
+        <w:t>start as a hobby and transform into a lifestyle.</w:t>
+      </w:r>
+      <w:r>
+        <w:rPr>
+          <w:rFonts w:ascii="Arial" w:hAnsi="Arial" w:cs="Arial"/>
+        </w:rPr>
+        <w:t xml:space="preserve"> As you dedicate more time to this craft, you’ll recognize growth in your skill set, but also within yourself. You’ll reap the benefits of establishing a community around yourself driven off o</w:t>
+      </w:r>
+      <w:r>
+        <w:rPr>
+          <w:rFonts w:ascii="Arial" w:hAnsi="Arial" w:cs="Arial"/>
+        </w:rPr>
+        <w:t>f patience, dedication, and</w:t>
+      </w:r>
+      <w:r>
+        <w:rPr>
+          <w:rFonts w:ascii="Arial" w:hAnsi="Arial" w:cs="Arial"/>
+        </w:rPr>
+        <w:t xml:space="preserve"> encouragement. </w:t>
+      </w:r>
+    </w:p>
+    <w:p>
+      <w:pPr>
+        <w:rPr>
+          <w:rFonts w:ascii="Arial" w:hAnsi="Arial" w:cs="Arial"/>
+        </w:rPr>
+      </w:pPr>
+    </w:p>
+    <w:p>
+      <w:pPr>
+        <w:ind w:firstLine="720"/>
+        <w:rPr>
+          <w:rFonts w:ascii="Arial" w:hAnsi="Arial" w:cs="Arial"/>
+        </w:rPr>
+      </w:pPr>
+      <w:r>
+        <w:rPr>
+          <w:rFonts w:ascii="Arial" w:hAnsi="Arial" w:cs="Arial"/>
+        </w:rPr>
+        <w:t xml:space="preserve">Please consider creating an account and opening doors for yourself within our community. </w:t>
+      </w:r>
+      <w:r>
+        <w:rPr>
+          <w:rFonts w:ascii="Arial" w:hAnsi="Arial" w:cs="Arial"/>
+        </w:rPr>
+        <w:t xml:space="preserve">We hope that our service will aid you in </w:t>
+      </w:r>
+      <w:r>
+        <w:rPr>
+          <w:rFonts w:ascii="Arial" w:hAnsi="Arial" w:cs="Arial"/>
+        </w:rPr>
+        <w:t xml:space="preserve">the </w:t>
+      </w:r>
+      <w:r>
+        <w:rPr>
+          <w:rFonts w:ascii="Arial" w:hAnsi="Arial" w:cs="Arial"/>
+        </w:rPr>
+        <w:t xml:space="preserve">overall goal to limit food waste and promote </w:t>
+      </w:r>
+      <w:r>
+        <w:rPr>
+          <w:rFonts w:ascii="Arial" w:hAnsi="Arial" w:cs="Arial"/>
+        </w:rPr>
+        <w:t>healthy eating habits!</w:t>
+      </w:r>
+    </w:p>
+    <w:p>
+      <w:pPr>
+        <w:rPr>
+          <w:rFonts w:ascii="Arial" w:hAnsi="Arial" w:cs="Arial"/>
+        </w:rPr>
+      </w:pPr>
+    </w:p>
+    <w:p>
+      <w:pPr>
+        <w:rPr>
+          <w:rFonts w:ascii="Arial" w:hAnsi="Arial" w:cs="Arial"/>
+        </w:rPr>
+      </w:pPr>
+    </w:p>
+    <w:p>
+      <w:pPr>
+        <w:keepNext/>
+      </w:pPr>
+    </w:p>
+    <w:p>
+      <w:pPr>
+        <w:pStyle w:val="Caption"/>
+        <w:rPr>
+          <w:rFonts w:ascii="Arial" w:hAnsi="Arial" w:cs="Arial"/>
+        </w:rPr>
+      </w:pPr>
     </w:p>
     <w:sectPr>
       <w:pgSz w:w="12240" w:h="15840"/>
@@ -89,6 +371,44 @@
     </w:sectPr>
   </w:body>
 </w:document>
+</file>
+
+<file path=word/endnotes.xml><?xml version="1.0" encoding="utf-8"?>
+<w:endnotes xmlns:wpc="http://schemas.microsoft.com/office/word/2010/wordprocessingCanvas" xmlns:cx="http://schemas.microsoft.com/office/drawing/2014/chartex" xmlns:cx1="http://schemas.microsoft.com/office/drawing/2015/9/8/chartex" xmlns:cx2="http://schemas.microsoft.com/office/drawing/2015/10/21/chartex" xmlns:cx3="http://schemas.microsoft.com/office/drawing/2016/5/9/chartex" xmlns:cx4="http://schemas.microsoft.com/office/drawing/2016/5/10/chartex" xmlns:cx5="http://schemas.microsoft.com/office/drawing/2016/5/11/chartex" xmlns:cx6="http://schemas.microsoft.com/office/drawing/2016/5/12/chartex" xmlns:cx7="http://schemas.microsoft.com/office/drawing/2016/5/13/chartex" xmlns:cx8="http://schemas.microsoft.com/office/drawing/2016/5/14/chartex" xmlns:mc="http://schemas.openxmlformats.org/markup-compatibility/2006" xmlns:aink="http://schemas.microsoft.com/office/drawing/2016/ink" xmlns:am3d="http://schemas.microsoft.com/office/drawing/2017/model3d" xmlns:o="urn:schemas-microsoft-com:office:office" xmlns:r="http://schemas.openxmlformats.org/officeDocument/2006/relationships" xmlns:m="http://schemas.openxmlformats.org/officeDocument/2006/math" xmlns:v="urn:schemas-microsoft-com:vml" xmlns:wp14="http://schemas.microsoft.com/office/word/2010/wordprocessingDrawing" xmlns:wp="http://schemas.openxmlformats.org/drawingml/2006/wordprocessingDrawing" xmlns:w10="urn:schemas-microsoft-com:office:word" xmlns:w="http://schemas.openxmlformats.org/wordprocessingml/2006/main" xmlns:w14="http://schemas.microsoft.com/office/word/2010/wordml" xmlns:w15="http://schemas.microsoft.com/office/word/2012/wordml" xmlns:w16cid="http://schemas.microsoft.com/office/word/2016/wordml/cid" xmlns:w16se="http://schemas.microsoft.com/office/word/2015/wordml/symex" xmlns:wpg="http://schemas.microsoft.com/office/word/2010/wordprocessingGroup" xmlns:wpi="http://schemas.microsoft.com/office/word/2010/wordprocessingInk" xmlns:wne="http://schemas.microsoft.com/office/word/2006/wordml" xmlns:wps="http://schemas.microsoft.com/office/word/2010/wordprocessingShape" mc:Ignorable="w14 w15 w16se w16cid wp14">
+  <w:endnote w:type="separator" w:id="-1">
+    <w:p>
+      <w:r>
+        <w:separator/>
+      </w:r>
+    </w:p>
+  </w:endnote>
+  <w:endnote w:type="continuationSeparator" w:id="0">
+    <w:p>
+      <w:r>
+        <w:continuationSeparator/>
+      </w:r>
+    </w:p>
+  </w:endnote>
+</w:endnotes>
+</file>
+
+<file path=word/footnotes.xml><?xml version="1.0" encoding="utf-8"?>
+<w:footnotes xmlns:wpc="http://schemas.microsoft.com/office/word/2010/wordprocessingCanvas" xmlns:cx="http://schemas.microsoft.com/office/drawing/2014/chartex" xmlns:cx1="http://schemas.microsoft.com/office/drawing/2015/9/8/chartex" xmlns:cx2="http://schemas.microsoft.com/office/drawing/2015/10/21/chartex" xmlns:cx3="http://schemas.microsoft.com/office/drawing/2016/5/9/chartex" xmlns:cx4="http://schemas.microsoft.com/office/drawing/2016/5/10/chartex" xmlns:cx5="http://schemas.microsoft.com/office/drawing/2016/5/11/chartex" xmlns:cx6="http://schemas.microsoft.com/office/drawing/2016/5/12/chartex" xmlns:cx7="http://schemas.microsoft.com/office/drawing/2016/5/13/chartex" xmlns:cx8="http://schemas.microsoft.com/office/drawing/2016/5/14/chartex" xmlns:mc="http://schemas.openxmlformats.org/markup-compatibility/2006" xmlns:aink="http://schemas.microsoft.com/office/drawing/2016/ink" xmlns:am3d="http://schemas.microsoft.com/office/drawing/2017/model3d" xmlns:o="urn:schemas-microsoft-com:office:office" xmlns:r="http://schemas.openxmlformats.org/officeDocument/2006/relationships" xmlns:m="http://schemas.openxmlformats.org/officeDocument/2006/math" xmlns:v="urn:schemas-microsoft-com:vml" xmlns:wp14="http://schemas.microsoft.com/office/word/2010/wordprocessingDrawing" xmlns:wp="http://schemas.openxmlformats.org/drawingml/2006/wordprocessingDrawing" xmlns:w10="urn:schemas-microsoft-com:office:word" xmlns:w="http://schemas.openxmlformats.org/wordprocessingml/2006/main" xmlns:w14="http://schemas.microsoft.com/office/word/2010/wordml" xmlns:w15="http://schemas.microsoft.com/office/word/2012/wordml" xmlns:w16cid="http://schemas.microsoft.com/office/word/2016/wordml/cid" xmlns:w16se="http://schemas.microsoft.com/office/word/2015/wordml/symex" xmlns:wpg="http://schemas.microsoft.com/office/word/2010/wordprocessingGroup" xmlns:wpi="http://schemas.microsoft.com/office/word/2010/wordprocessingInk" xmlns:wne="http://schemas.microsoft.com/office/word/2006/wordml" xmlns:wps="http://schemas.microsoft.com/office/word/2010/wordprocessingShape" mc:Ignorable="w14 w15 w16se w16cid wp14">
+  <w:footnote w:type="separator" w:id="-1">
+    <w:p>
+      <w:r>
+        <w:separator/>
+      </w:r>
+    </w:p>
+  </w:footnote>
+  <w:footnote w:type="continuationSeparator" w:id="0">
+    <w:p>
+      <w:r>
+        <w:continuationSeparator/>
+      </w:r>
+    </w:p>
+  </w:footnote>
+</w:footnotes>
 </file>
 
 <file path=word/styles.xml><?xml version="1.0" encoding="utf-8"?>
@@ -510,6 +830,67 @@
     <w:semiHidden/>
     <w:unhideWhenUsed/>
   </w:style>
+  <w:style w:type="paragraph" w:styleId="Header">
+    <w:name w:val="header"/>
+    <w:basedOn w:val="Normal"/>
+    <w:link w:val="HeaderChar"/>
+    <w:uiPriority w:val="99"/>
+    <w:unhideWhenUsed/>
+    <w:rsid w:val="00256FD1"/>
+    <w:pPr>
+      <w:tabs>
+        <w:tab w:val="center" w:pos="4680"/>
+        <w:tab w:val="right" w:pos="9360"/>
+      </w:tabs>
+    </w:pPr>
+  </w:style>
+  <w:style w:type="character" w:customStyle="1" w:styleId="HeaderChar">
+    <w:name w:val="Header Char"/>
+    <w:basedOn w:val="DefaultParagraphFont"/>
+    <w:link w:val="Header"/>
+    <w:uiPriority w:val="99"/>
+    <w:rsid w:val="00256FD1"/>
+  </w:style>
+  <w:style w:type="paragraph" w:styleId="Footer">
+    <w:name w:val="footer"/>
+    <w:basedOn w:val="Normal"/>
+    <w:link w:val="FooterChar"/>
+    <w:uiPriority w:val="99"/>
+    <w:unhideWhenUsed/>
+    <w:rsid w:val="00256FD1"/>
+    <w:pPr>
+      <w:tabs>
+        <w:tab w:val="center" w:pos="4680"/>
+        <w:tab w:val="right" w:pos="9360"/>
+      </w:tabs>
+    </w:pPr>
+  </w:style>
+  <w:style w:type="character" w:customStyle="1" w:styleId="FooterChar">
+    <w:name w:val="Footer Char"/>
+    <w:basedOn w:val="DefaultParagraphFont"/>
+    <w:link w:val="Footer"/>
+    <w:uiPriority w:val="99"/>
+    <w:rsid w:val="00256FD1"/>
+  </w:style>
+  <w:style w:type="paragraph" w:styleId="Caption">
+    <w:name w:val="caption"/>
+    <w:basedOn w:val="Normal"/>
+    <w:next w:val="Normal"/>
+    <w:uiPriority w:val="35"/>
+    <w:unhideWhenUsed/>
+    <w:qFormat/>
+    <w:rsid w:val="00256FD1"/>
+    <w:pPr>
+      <w:spacing w:after="200"/>
+    </w:pPr>
+    <w:rPr>
+      <w:i/>
+      <w:iCs/>
+      <w:color w:val="44546A" w:themeColor="text2"/>
+      <w:sz w:val="18"/>
+      <w:szCs w:val="18"/>
+    </w:rPr>
+  </w:style>
 </w:styles>
 </file>
 
